--- a/Human_Eval_Analysis.docx
+++ b/Human_Eval_Analysis.docx
@@ -69,6 +69,13 @@
       </w:r>
     </w:p>
     <w:p>
+      <w:pPr>
+        <w:rPr>
+          <w:b/>
+        </w:rPr>
+      </w:pPr>
+    </w:p>
+    <w:p>
       <w:r>
         <w:t xml:space="preserve">Started to learn fluency pretty quickly. It learned to </w:t>
       </w:r>
@@ -375,38 +382,119 @@
     </w:p>
     <w:p/>
     <w:p>
-      <w:pPr>
-        <w:rPr>
-          <w:b/>
-        </w:rPr>
-      </w:pPr>
-      <w:r>
-        <w:rPr>
-          <w:b/>
-        </w:rPr>
-        <w:t>Conclusion</w:t>
-      </w:r>
-    </w:p>
-    <w:p>
-      <w:pPr>
-        <w:rPr>
-          <w:b/>
-        </w:rPr>
-      </w:pPr>
-    </w:p>
-    <w:p>
-      <w:r>
-        <w:t xml:space="preserve">The amount of data we had was small, so it could be the reason behind our output. </w:t>
-      </w:r>
-    </w:p>
-    <w:p>
-      <w:r>
-        <w:t>Furthermore, it could have been trained longer</w:t>
-      </w:r>
+      <w:r>
+        <w:t>Adequacy</w:t>
+      </w:r>
+      <w:r>
+        <w:t>:</w:t>
+      </w:r>
+      <w:r>
+        <w:br/>
+        <w:t>AVG based on last 100</w:t>
+      </w:r>
+      <w:r>
+        <w:t xml:space="preserve"> sentences</w:t>
+      </w:r>
+      <w:r>
+        <w:t>: 1.87128713</w:t>
+      </w:r>
+    </w:p>
+    <w:p>
+      <w:r>
+        <w:t>AVG based on last 200</w:t>
+      </w:r>
+      <w:r>
+        <w:t xml:space="preserve"> sentences</w:t>
+      </w:r>
+      <w:r>
+        <w:t>:  1.507</w:t>
+      </w:r>
+    </w:p>
+    <w:p>
+      <w:r>
+        <w:t>AVG based on 300</w:t>
+      </w:r>
+      <w:r>
+        <w:t xml:space="preserve"> sentences</w:t>
+      </w:r>
+      <w:r>
+        <w:t>: 1.35666</w:t>
+      </w:r>
+    </w:p>
+    <w:p/>
+    <w:p>
+      <w:r>
+        <w:t xml:space="preserve">Fluency </w:t>
+      </w:r>
+    </w:p>
+    <w:p>
+      <w:r>
+        <w:t>AVG based on last 100</w:t>
+      </w:r>
+      <w:r>
+        <w:t xml:space="preserve"> sentences</w:t>
+      </w:r>
+      <w:r>
+        <w:t>: 1.95</w:t>
+      </w:r>
+    </w:p>
+    <w:p>
+      <w:r>
+        <w:t>AVG based on last 200</w:t>
+      </w:r>
+      <w:r>
+        <w:t xml:space="preserve"> sentences</w:t>
+      </w:r>
+      <w:r>
+        <w:t>:  1.765</w:t>
+      </w:r>
+    </w:p>
+    <w:p>
+      <w:r>
+        <w:t>AVG based on 300</w:t>
+      </w:r>
+      <w:r>
+        <w:t xml:space="preserve"> sentences</w:t>
+      </w:r>
+      <w:r>
+        <w:t>: 1.55333</w:t>
+      </w:r>
+    </w:p>
+    <w:p>
       <w:bookmarkStart w:id="0" w:name="_GoBack"/>
       <w:bookmarkEnd w:id="0"/>
-      <w:r>
-        <w:t xml:space="preserve"> since it was only trained for 60 minutes. </w:t>
+    </w:p>
+    <w:p>
+      <w:pPr>
+        <w:rPr>
+          <w:b/>
+        </w:rPr>
+      </w:pPr>
+      <w:r>
+        <w:rPr>
+          <w:b/>
+        </w:rPr>
+        <w:t>Conclusion</w:t>
+      </w:r>
+    </w:p>
+    <w:p>
+      <w:pPr>
+        <w:rPr>
+          <w:b/>
+        </w:rPr>
+      </w:pPr>
+    </w:p>
+    <w:p>
+      <w:r>
+        <w:t xml:space="preserve">The amount of data we had was small, so it could be the reason behind our output. </w:t>
+      </w:r>
+    </w:p>
+    <w:p>
+      <w:r>
+        <w:t>Furthermore, it could have been trained longer since it was only trained for 60 m</w:t>
+      </w:r>
+      <w:r>
+        <w:t>inutes.</w:t>
       </w:r>
     </w:p>
     <w:p/>
@@ -579,6 +667,7 @@
   <w:style w:type="character" w:default="1" w:styleId="DefaultParagraphFont">
     <w:name w:val="Default Paragraph Font"/>
     <w:uiPriority w:val="1"/>
+    <w:semiHidden/>
     <w:unhideWhenUsed/>
   </w:style>
   <w:style w:type="table" w:default="1" w:styleId="TableNormal">
@@ -764,6 +853,7 @@
   <w:style w:type="character" w:default="1" w:styleId="DefaultParagraphFont">
     <w:name w:val="Default Paragraph Font"/>
     <w:uiPriority w:val="1"/>
+    <w:semiHidden/>
     <w:unhideWhenUsed/>
   </w:style>
   <w:style w:type="table" w:default="1" w:styleId="TableNormal">
